--- a/Build a Complete Medical Chatbot with LLMs, LangChain, Pinecone, Flask & AWS.docx
+++ b/Build a Complete Medical Chatbot with LLMs, LangChain, Pinecone, Flask & AWS.docx
@@ -972,22 +972,6 @@
           <w:sz w:val="32"/>
           <w:szCs w:val="32"/>
         </w:rPr>
-        <w:br w:type="page"/>
-      </w:r>
-    </w:p>
-    <w:p>
-      <w:pPr>
-        <w:rPr>
-          <w:sz w:val="32"/>
-          <w:szCs w:val="32"/>
-        </w:rPr>
-      </w:pPr>
-      <w:r>
-        <w:rPr>
-          <w:sz w:val="32"/>
-          <w:szCs w:val="32"/>
-        </w:rPr>
-        <w:lastRenderedPageBreak/>
         <w:br w:type="page"/>
       </w:r>
     </w:p>
